--- a/yii2_книга рецептов - 0499.docx
+++ b/yii2_книга рецептов - 0499.docx
@@ -11,59 +11,19 @@
         <w:shd w:val="clear" w:color="auto" w:fill="auto"/>
         <w:bidi w:val="0"/>
         <w:jc w:val="left"/>
-        <w:ind w:left="0" w:firstLine="0"/>
+        <w:spacing w:before="0" w:after="176"/>
+        <w:ind w:left="0" w:right="0" w:firstLine="0"/>
       </w:pPr>
       <w:r>
         <w:rPr>
           <w:lang w:val="en-US" w:eastAsia="en-US" w:bidi="en-US"/>
-          <w:w w:val="100"/>
-          <w:spacing w:val="0"/>
-          <w:color w:val="000000"/>
-          <w:position w:val="0"/>
-        </w:rPr>
-        <w:t>The stack trace displays a chain of calls in the reversed order starting with the one that caused an error. Generally, we don</w:t>
-      </w:r>
-      <w:r>
-        <w:rPr>
-          <w:lang w:val="en-US" w:eastAsia="en-US" w:bidi="en-US"/>
-          <w:w w:val="100"/>
-          <w:spacing w:val="0"/>
-          <w:color w:val="000000"/>
-          <w:shd w:val="clear" w:color="auto" w:fill="80FFFF"/>
-          <w:position w:val="0"/>
-        </w:rPr>
-        <w:t>’</w:t>
-      </w:r>
-      <w:r>
-        <w:rPr>
-          <w:lang w:val="en-US" w:eastAsia="en-US" w:bidi="en-US"/>
-          <w:w w:val="100"/>
-          <w:spacing w:val="0"/>
-          <w:color w:val="000000"/>
-          <w:position w:val="0"/>
-        </w:rPr>
-        <w:t>t need to read the whole trace to get what is going on. The framework code itself is tested well, so the probability of error is less. That is why Y</w:t>
-      </w:r>
-      <w:r>
-        <w:rPr>
-          <w:lang w:val="en-US" w:eastAsia="en-US" w:bidi="en-US"/>
-          <w:w w:val="100"/>
-          <w:spacing w:val="0"/>
-          <w:color w:val="000000"/>
-          <w:shd w:val="clear" w:color="auto" w:fill="80FFFF"/>
-          <w:position w:val="0"/>
-        </w:rPr>
-        <w:t>ii</w:t>
-      </w:r>
-      <w:r>
-        <w:rPr>
-          <w:lang w:val="en-US" w:eastAsia="en-US" w:bidi="en-US"/>
-          <w:w w:val="100"/>
-          <w:spacing w:val="0"/>
-          <w:color w:val="000000"/>
-          <w:position w:val="0"/>
-        </w:rPr>
-        <w:t xml:space="preserve"> displays the application trace entries expanded and the framework trace entries collapsed.</w:t>
+          <w:rFonts w:ascii="Times New Roman" w:eastAsia="Times New Roman" w:hAnsi="Times New Roman" w:cs="Times New Roman"/>
+          <w:w w:val="100"/>
+          <w:spacing w:val="0"/>
+          <w:color w:val="000000"/>
+          <w:position w:val="0"/>
+        </w:rPr>
+        <w:t>The stack trace displays a chain of calls in the reversed order starting with the one that caused an error. Generally, we don’t need to read the whole trace to get what is going on. The framework code itself is tested well, so the probability of error is less. That is why Yii displays the application trace entries expanded and the framework trace entries collapsed.</w:t>
       </w:r>
     </w:p>
     <w:p>
@@ -75,12 +35,13 @@
         <w:shd w:val="clear" w:color="auto" w:fill="auto"/>
         <w:bidi w:val="0"/>
         <w:jc w:val="left"/>
-        <w:spacing w:line="274" w:lineRule="exact"/>
-        <w:ind w:left="0" w:firstLine="0"/>
+        <w:spacing w:before="0" w:after="159" w:line="274" w:lineRule="exact"/>
+        <w:ind w:left="0" w:right="0" w:firstLine="0"/>
       </w:pPr>
       <w:r>
         <w:rPr>
           <w:lang w:val="en-US" w:eastAsia="en-US" w:bidi="en-US"/>
+          <w:rFonts w:ascii="Times New Roman" w:eastAsia="Times New Roman" w:hAnsi="Times New Roman" w:cs="Times New Roman"/>
           <w:w w:val="100"/>
           <w:spacing w:val="0"/>
           <w:color w:val="000000"/>
@@ -97,6 +58,7 @@
       <w:r>
         <w:rPr>
           <w:lang w:val="en-US" w:eastAsia="en-US" w:bidi="en-US"/>
+          <w:rFonts w:ascii="Times New Roman" w:eastAsia="Times New Roman" w:hAnsi="Times New Roman" w:cs="Times New Roman"/>
           <w:w w:val="100"/>
           <w:spacing w:val="0"/>
           <w:color w:val="000000"/>
@@ -108,50 +70,12 @@
         <w:rPr>
           <w:rStyle w:val="CharStyle5"/>
         </w:rPr>
-        <w:t xml:space="preserve"> ErrorController </w:t>
-      </w:r>
-      <w:r>
-        <w:rPr>
-          <w:rStyle w:val="CharStyle5"/>
-          <w:shd w:val="clear" w:color="auto" w:fill="80FFFF"/>
-        </w:rPr>
-        <w:t>.</w:t>
-      </w:r>
-      <w:r>
-        <w:rPr>
-          <w:rStyle w:val="CharStyle5"/>
-        </w:rPr>
-        <w:t>p</w:t>
-      </w:r>
-      <w:r>
-        <w:rPr>
-          <w:rStyle w:val="CharStyle5"/>
-          <w:shd w:val="clear" w:color="auto" w:fill="80FFFF"/>
-        </w:rPr>
-        <w:t>h</w:t>
-      </w:r>
-      <w:r>
-        <w:rPr>
-          <w:rStyle w:val="CharStyle5"/>
-        </w:rPr>
-        <w:t xml:space="preserve"> </w:t>
-      </w:r>
-      <w:r>
-        <w:rPr>
-          <w:rStyle w:val="CharStyle5"/>
-          <w:shd w:val="clear" w:color="auto" w:fill="80FFFF"/>
-        </w:rPr>
-        <w:t>p</w:t>
-      </w:r>
-      <w:r>
-        <w:rPr>
-          <w:rStyle w:val="CharStyle5"/>
-        </w:rPr>
-        <w:t xml:space="preserve"> on </w:t>
-      </w:r>
-      <w:r>
-        <w:rPr>
-          <w:lang w:val="en-US" w:eastAsia="en-US" w:bidi="en-US"/>
+        <w:t xml:space="preserve"> ErrorController .ph p on </w:t>
+      </w:r>
+      <w:r>
+        <w:rPr>
+          <w:lang w:val="en-US" w:eastAsia="en-US" w:bidi="en-US"/>
+          <w:rFonts w:ascii="Times New Roman" w:eastAsia="Times New Roman" w:hAnsi="Times New Roman" w:cs="Times New Roman"/>
           <w:w w:val="100"/>
           <w:spacing w:val="0"/>
           <w:color w:val="000000"/>
@@ -169,13 +93,14 @@
         <w:shd w:val="clear" w:color="auto" w:fill="auto"/>
         <w:bidi w:val="0"/>
         <w:jc w:val="left"/>
-        <w:spacing w:line="300" w:lineRule="exact"/>
-        <w:ind w:left="0" w:firstLine="0"/>
+        <w:spacing w:before="0" w:after="63" w:line="300" w:lineRule="exact"/>
+        <w:ind w:left="0" w:right="0" w:firstLine="0"/>
       </w:pPr>
       <w:bookmarkStart w:id="0" w:name="bookmark0"/>
       <w:r>
         <w:rPr>
           <w:lang w:val="en-US" w:eastAsia="en-US" w:bidi="en-US"/>
+          <w:rFonts w:ascii="Times New Roman" w:eastAsia="Times New Roman" w:hAnsi="Times New Roman" w:cs="Times New Roman"/>
           <w:w w:val="100"/>
           <w:spacing w:val="0"/>
           <w:color w:val="000000"/>
@@ -188,6 +113,10 @@
     <w:p>
       <w:pPr>
         <w:pStyle w:val="Style3"/>
+        <w:numPr>
+          <w:ilvl w:val="0"/>
+          <w:numId w:val="1"/>
+        </w:numPr>
         <w:tabs>
           <w:tab w:leader="none" w:pos="643" w:val="left"/>
         </w:tabs>
@@ -197,20 +126,10 @@
         <w:shd w:val="clear" w:color="auto" w:fill="auto"/>
         <w:bidi w:val="0"/>
         <w:jc w:val="left"/>
-        <w:ind w:left="360"/>
+        <w:spacing w:before="0" w:after="0"/>
+        <w:ind w:left="640" w:right="0" w:hanging="240"/>
       </w:pPr>
       <w:r>
-        <w:rPr>
-          <w:lang w:val="en-US" w:eastAsia="en-US" w:bidi="en-US"/>
-          <w:w w:val="100"/>
-          <w:spacing w:val="0"/>
-          <w:color w:val="000000"/>
-          <w:shd w:val="clear" w:color="auto" w:fill="80FFFF"/>
-          <w:position w:val="0"/>
-        </w:rPr>
-        <w:t>•</w:t>
-      </w:r>
-      <w:r>
         <w:fldChar w:fldCharType="begin"/>
       </w:r>
       <w:r>
@@ -226,155 +145,36 @@
         <w:rPr>
           <w:rStyle w:val="Hyperlink"/>
           <w:lang w:val="en-US" w:eastAsia="en-US" w:bidi="en-US"/>
-          <w:w w:val="100"/>
-          <w:spacing w:val="0"/>
-          <w:position w:val="0"/>
-        </w:rPr>
-        <w:tab/>
-        <w:t>In order to learn more about error handling,</w:t>
+          <w:rFonts w:ascii="Times New Roman" w:eastAsia="Times New Roman" w:hAnsi="Times New Roman" w:cs="Times New Roman"/>
+          <w:w w:val="100"/>
+          <w:spacing w:val="0"/>
+          <w:position w:val="0"/>
+        </w:rPr>
+        <w:t xml:space="preserve">In order to learn more about error handling, refer to </w:t>
       </w:r>
       <w:r>
         <w:rPr>
           <w:rStyle w:val="Hyperlink"/>
         </w:rPr>
-        <w:t xml:space="preserve"> refer to </w:t>
-      </w:r>
-      <w:r>
-        <w:rPr>
-          <w:rStyle w:val="Hyperlink"/>
-        </w:rPr>
-        <w:t>http://www.y</w:t>
-      </w:r>
-      <w:r>
-        <w:rPr>
-          <w:rStyle w:val="Hyperlink"/>
-          <w:shd w:val="clear" w:color="auto" w:fill="80FFFF"/>
-        </w:rPr>
-        <w:t>ii</w:t>
-      </w:r>
-      <w:r>
-        <w:rPr>
-          <w:rStyle w:val="Hyperlink"/>
-        </w:rPr>
-        <w:t>framework.com/doc-2.0/gu</w:t>
-      </w:r>
-      <w:r>
-        <w:rPr>
-          <w:rStyle w:val="Hyperlink"/>
-          <w:shd w:val="clear" w:color="auto" w:fill="80FFFF"/>
-        </w:rPr>
-        <w:t>i</w:t>
-      </w:r>
-      <w:r>
-        <w:rPr>
-          <w:rStyle w:val="Hyperlink"/>
-        </w:rPr>
-        <w:t>de-</w:t>
+        <w:t>http://www.yiiframework.com/doc-2.0/guide-</w:t>
       </w:r>
       <w:r>
         <w:fldChar w:fldCharType="end"/>
       </w:r>
       <w:r>
         <w:rPr>
-          <w:rStyle w:val="CharStyle9"/>
-        </w:rPr>
-        <w:t xml:space="preserve"> </w:t>
-      </w:r>
-      <w:r>
-        <w:rPr>
-          <w:rStyle w:val="CharStyle9"/>
-          <w:shd w:val="clear" w:color="auto" w:fill="80FFFF"/>
-        </w:rPr>
-        <w:t>rnn</w:t>
-      </w:r>
-      <w:r>
-        <w:rPr>
-          <w:rStyle w:val="CharStyle9"/>
-        </w:rPr>
-        <w:t>t</w:t>
-      </w:r>
-      <w:r>
-        <w:rPr>
-          <w:rStyle w:val="CharStyle9"/>
-          <w:shd w:val="clear" w:color="auto" w:fill="80FFFF"/>
-        </w:rPr>
-        <w:t>im</w:t>
-      </w:r>
-      <w:r>
-        <w:rPr>
-          <w:rStyle w:val="CharStyle9"/>
-        </w:rPr>
-        <w:t>e</w:t>
-      </w:r>
-      <w:r>
-        <w:rPr>
-          <w:rStyle w:val="CharStyle9"/>
-          <w:shd w:val="clear" w:color="auto" w:fill="80FFFF"/>
-        </w:rPr>
-        <w:t>-</w:t>
-      </w:r>
-      <w:r>
-        <w:rPr>
-          <w:rStyle w:val="CharStyle9"/>
-        </w:rPr>
-        <w:t>ha</w:t>
-      </w:r>
-      <w:r>
-        <w:rPr>
-          <w:rStyle w:val="CharStyle9"/>
-          <w:shd w:val="clear" w:color="auto" w:fill="80FFFF"/>
-        </w:rPr>
-        <w:t>nd</w:t>
-      </w:r>
-      <w:r>
-        <w:rPr>
-          <w:rStyle w:val="CharStyle9"/>
-        </w:rPr>
-        <w:t>l</w:t>
-      </w:r>
-      <w:r>
-        <w:rPr>
-          <w:rStyle w:val="CharStyle9"/>
-          <w:shd w:val="clear" w:color="auto" w:fill="80FFFF"/>
-        </w:rPr>
-        <w:t>in</w:t>
-      </w:r>
-      <w:r>
-        <w:rPr>
-          <w:rStyle w:val="CharStyle9"/>
-        </w:rPr>
-        <w:t>g-errors</w:t>
-      </w:r>
-      <w:r>
-        <w:rPr>
-          <w:rStyle w:val="CharStyle9"/>
-          <w:shd w:val="clear" w:color="auto" w:fill="80FFFF"/>
-        </w:rPr>
-        <w:t>.h</w:t>
-      </w:r>
-      <w:r>
-        <w:rPr>
-          <w:rStyle w:val="CharStyle9"/>
-        </w:rPr>
-        <w:t>t</w:t>
-      </w:r>
-      <w:r>
-        <w:rPr>
-          <w:rStyle w:val="CharStyle9"/>
-          <w:shd w:val="clear" w:color="auto" w:fill="80FFFF"/>
-        </w:rPr>
-        <w:t>m</w:t>
-      </w:r>
-      <w:r>
-        <w:rPr>
-          <w:rStyle w:val="CharStyle9"/>
-        </w:rPr>
-        <w:t>l</w:t>
+          <w:rStyle w:val="CharStyle8"/>
+        </w:rPr>
+        <w:t xml:space="preserve"> riintime-handling-errors.html</w:t>
       </w:r>
     </w:p>
     <w:p>
       <w:pPr>
-        <w:pStyle w:val="Style10"/>
+        <w:pStyle w:val="Style9"/>
+        <w:numPr>
+          <w:ilvl w:val="0"/>
+          <w:numId w:val="1"/>
+        </w:numPr>
         <w:tabs>
           <w:tab w:leader="none" w:pos="643" w:val="left"/>
         </w:tabs>
@@ -383,30 +183,21 @@
         <w:keepLines w:val="0"/>
         <w:shd w:val="clear" w:color="auto" w:fill="auto"/>
         <w:bidi w:val="0"/>
-        <w:jc w:val="left"/>
-        <w:ind w:left="0" w:firstLine="0"/>
+        <w:spacing w:before="0" w:after="0"/>
+        <w:ind w:left="400" w:right="0" w:firstLine="0"/>
       </w:pPr>
       <w:r>
         <w:rPr>
-          <w:rStyle w:val="CharStyle12"/>
+          <w:rStyle w:val="CharStyle11"/>
           <w:i w:val="0"/>
           <w:iCs w:val="0"/>
-          <w:shd w:val="clear" w:color="auto" w:fill="80FFFF"/>
-        </w:rPr>
-        <w:t>•</w:t>
-      </w:r>
-      <w:r>
-        <w:rPr>
-          <w:rStyle w:val="CharStyle12"/>
-          <w:i w:val="0"/>
-          <w:iCs w:val="0"/>
-        </w:rPr>
-        <w:tab/>
+        </w:rPr>
         <w:t xml:space="preserve">The </w:t>
       </w:r>
       <w:r>
         <w:rPr>
           <w:lang w:val="en-US" w:eastAsia="en-US" w:bidi="en-US"/>
+          <w:rFonts w:ascii="Times New Roman" w:eastAsia="Times New Roman" w:hAnsi="Times New Roman" w:cs="Times New Roman"/>
           <w:w w:val="100"/>
           <w:spacing w:val="0"/>
           <w:color w:val="000000"/>
@@ -416,7 +207,7 @@
       </w:r>
       <w:r>
         <w:rPr>
-          <w:rStyle w:val="CharStyle12"/>
+          <w:rStyle w:val="CharStyle11"/>
           <w:i w:val="0"/>
           <w:iCs w:val="0"/>
         </w:rPr>
@@ -430,7 +221,7 @@
         <w:numRestart w:val="continuous"/>
       </w:footnotePr>
       <w:pgSz w:w="11909" w:h="16834"/>
-      <w:pgMar w:top="1430" w:left="1206" w:right="1314" w:bottom="1430" w:header="0" w:footer="3" w:gutter="0"/>
+      <w:pgMar w:top="2484" w:left="1206" w:right="1314" w:bottom="2532" w:header="0" w:footer="3" w:gutter="0"/>
       <w:rtlGutter w:val="0"/>
       <w:cols w:space="720"/>
       <w:noEndnote/>
@@ -461,6 +252,34 @@
 
 <file path=word/numbering.xml><?xml version="1.0" encoding="utf-8"?>
 <w:numbering xmlns:w="http://schemas.openxmlformats.org/wordprocessingml/2006/main" xmlns:r="http://schemas.openxmlformats.org/officeDocument/2006/relationships" xmlns:wp="http://schemas.openxmlformats.org/drawingml/2006/wordprocessingDrawing" xmlns:v="urn:schemas-microsoft-com:vml" xmlns:o="urn:schemas-microsoft-com:office:office" xmlns:w10="urn:schemas-microsoft-com:office:word">
+  <w:abstractNum w:abstractNumId="0">
+    <w:multiLevelType w:val="multilevel"/>
+    <w:lvl w:ilvl="0">
+      <w:start w:val="1"/>
+      <w:numFmt w:val="bullet"/>
+      <w:lvlText w:val="•"/>
+      <w:rPr>
+        <w:lang w:val="en-US" w:eastAsia="en-US" w:bidi="en-US"/>
+        <w:b w:val="0"/>
+        <w:bCs w:val="0"/>
+        <w:i w:val="0"/>
+        <w:iCs w:val="0"/>
+        <w:u w:val="none"/>
+        <w:strike w:val="0"/>
+        <w:smallCaps w:val="0"/>
+        <w:sz w:val="21"/>
+        <w:szCs w:val="21"/>
+        <w:rFonts w:ascii="Times New Roman" w:eastAsia="Times New Roman" w:hAnsi="Times New Roman" w:cs="Times New Roman"/>
+        <w:w w:val="100"/>
+        <w:spacing w:val="0"/>
+        <w:color w:val="000000"/>
+        <w:position w:val="0"/>
+      </w:rPr>
+    </w:lvl>
+  </w:abstractNum>
+  <w:num w:numId="1">
+    <w:abstractNumId w:val="0"/>
+  </w:num>
 </w:numbering>
 </file>
 
@@ -469,7 +288,7 @@
   <w:docDefaults>
     <w:rPrDefault>
       <w:rPr>
-        <w:rFonts w:ascii="Arial Unicode MS" w:eastAsia="Arial Unicode MS" w:hAnsi="Arial Unicode MS" w:cs="Arial Unicode MS"/>
+        <w:rFonts w:ascii="Times New Roman" w:eastAsia="Times New Roman" w:hAnsi="Times New Roman" w:cs="Times New Roman"/>
         <w:sz w:val="24"/>
         <w:szCs w:val="24"/>
         <w:lang w:val="en-US" w:eastAsia="en-US" w:bidi="en-US"/>
@@ -504,7 +323,7 @@
       <w:lang w:val="en-US" w:eastAsia="en-US" w:bidi="en-US"/>
       <w:sz w:val="24"/>
       <w:szCs w:val="24"/>
-      <w:rFonts w:ascii="Arial Unicode MS" w:eastAsia="Arial Unicode MS" w:hAnsi="Arial Unicode MS" w:cs="Arial Unicode MS"/>
+      <w:rFonts w:ascii="Times New Roman" w:eastAsia="Times New Roman" w:hAnsi="Times New Roman" w:cs="Times New Roman"/>
       <w:w w:val="100"/>
       <w:spacing w:val="0"/>
       <w:color w:val="000000"/>
@@ -517,7 +336,7 @@
       <w:lang w:val="en-US" w:eastAsia="en-US" w:bidi="en-US"/>
       <w:sz w:val="24"/>
       <w:szCs w:val="24"/>
-      <w:rFonts w:ascii="Arial Unicode MS" w:eastAsia="Arial Unicode MS" w:hAnsi="Arial Unicode MS" w:cs="Arial Unicode MS"/>
+      <w:rFonts w:ascii="Times New Roman" w:eastAsia="Times New Roman" w:hAnsi="Times New Roman" w:cs="Times New Roman"/>
       <w:w w:val="100"/>
       <w:spacing w:val="0"/>
       <w:color w:val="000000"/>
@@ -546,7 +365,6 @@
       <w:smallCaps w:val="0"/>
       <w:sz w:val="21"/>
       <w:szCs w:val="21"/>
-      <w:rFonts w:ascii="Times New Roman" w:eastAsia="Times New Roman" w:hAnsi="Times New Roman" w:cs="Times New Roman"/>
     </w:rPr>
   </w:style>
   <w:style w:type="character" w:customStyle="1" w:styleId="CharStyle5">
@@ -554,6 +372,7 @@
     <w:basedOn w:val="CharStyle4"/>
     <w:rPr>
       <w:lang w:val="en-US" w:eastAsia="en-US" w:bidi="en-US"/>
+      <w:rFonts w:ascii="Times New Roman" w:eastAsia="Times New Roman" w:hAnsi="Times New Roman" w:cs="Times New Roman"/>
       <w:w w:val="100"/>
       <w:spacing w:val="20"/>
       <w:color w:val="000000"/>
@@ -561,7 +380,7 @@
     </w:rPr>
   </w:style>
   <w:style w:type="character" w:customStyle="1" w:styleId="CharStyle7">
-    <w:name w:val="Заголовок №5 (6)_"/>
+    <w:name w:val="Заголовок №4_"/>
     <w:basedOn w:val="DefaultParagraphFont"/>
     <w:link w:val="Style6"/>
     <w:rPr>
@@ -574,7 +393,6 @@
       <w:smallCaps w:val="0"/>
       <w:sz w:val="30"/>
       <w:szCs w:val="30"/>
-      <w:rFonts w:ascii="Times New Roman" w:eastAsia="Times New Roman" w:hAnsi="Times New Roman" w:cs="Times New Roman"/>
     </w:rPr>
   </w:style>
   <w:style w:type="character" w:customStyle="1" w:styleId="CharStyle8">
@@ -582,28 +400,18 @@
     <w:basedOn w:val="CharStyle4"/>
     <w:rPr>
       <w:lang w:val="en-US" w:eastAsia="en-US" w:bidi="en-US"/>
+      <w:u w:val="single"/>
+      <w:rFonts w:ascii="Times New Roman" w:eastAsia="Times New Roman" w:hAnsi="Times New Roman" w:cs="Times New Roman"/>
       <w:w w:val="100"/>
       <w:spacing w:val="0"/>
       <w:color w:val="000000"/>
       <w:position w:val="0"/>
     </w:rPr>
   </w:style>
-  <w:style w:type="character" w:customStyle="1" w:styleId="CharStyle9">
-    <w:name w:val="Основной текст (2)"/>
-    <w:basedOn w:val="CharStyle4"/>
-    <w:rPr>
-      <w:lang w:val="en-US" w:eastAsia="en-US" w:bidi="en-US"/>
-      <w:u w:val="single"/>
-      <w:w w:val="100"/>
-      <w:spacing w:val="0"/>
-      <w:color w:val="000000"/>
-      <w:position w:val="0"/>
-    </w:rPr>
-  </w:style>
-  <w:style w:type="character" w:customStyle="1" w:styleId="CharStyle11">
+  <w:style w:type="character" w:customStyle="1" w:styleId="CharStyle10">
     <w:name w:val="Основной текст (10)_"/>
     <w:basedOn w:val="DefaultParagraphFont"/>
-    <w:link w:val="Style10"/>
+    <w:link w:val="Style9"/>
     <w:rPr>
       <w:b w:val="0"/>
       <w:bCs w:val="0"/>
@@ -614,18 +422,18 @@
       <w:smallCaps w:val="0"/>
       <w:sz w:val="22"/>
       <w:szCs w:val="22"/>
-      <w:rFonts w:ascii="Times New Roman" w:eastAsia="Times New Roman" w:hAnsi="Times New Roman" w:cs="Times New Roman"/>
-    </w:rPr>
-  </w:style>
-  <w:style w:type="character" w:customStyle="1" w:styleId="CharStyle12">
+    </w:rPr>
+  </w:style>
+  <w:style w:type="character" w:customStyle="1" w:styleId="CharStyle11">
     <w:name w:val="Основной текст (10) + 10,5 pt,Не курсив"/>
-    <w:basedOn w:val="CharStyle11"/>
+    <w:basedOn w:val="CharStyle10"/>
     <w:rPr>
       <w:lang w:val="en-US" w:eastAsia="en-US" w:bidi="en-US"/>
       <w:i/>
       <w:iCs/>
       <w:sz w:val="21"/>
       <w:szCs w:val="21"/>
+      <w:rFonts w:ascii="Times New Roman" w:eastAsia="Times New Roman" w:hAnsi="Times New Roman" w:cs="Times New Roman"/>
       <w:w w:val="100"/>
       <w:spacing w:val="0"/>
       <w:color w:val="000000"/>
@@ -639,7 +447,7 @@
     <w:pPr>
       <w:widowControl w:val="0"/>
       <w:shd w:val="clear" w:color="auto" w:fill="FFFFFF"/>
-      <w:spacing w:line="269" w:lineRule="exact"/>
+      <w:spacing w:before="480" w:line="269" w:lineRule="exact"/>
       <w:ind w:hanging="360"/>
     </w:pPr>
     <w:rPr>
@@ -652,18 +460,17 @@
       <w:smallCaps w:val="0"/>
       <w:sz w:val="21"/>
       <w:szCs w:val="21"/>
-      <w:rFonts w:ascii="Times New Roman" w:eastAsia="Times New Roman" w:hAnsi="Times New Roman" w:cs="Times New Roman"/>
     </w:rPr>
   </w:style>
   <w:style w:type="paragraph" w:customStyle="1" w:styleId="Style6">
-    <w:name w:val="Заголовок №5 (6)"/>
+    <w:name w:val="Заголовок №4"/>
     <w:basedOn w:val="Normal"/>
     <w:link w:val="CharStyle7"/>
     <w:pPr>
       <w:widowControl w:val="0"/>
       <w:shd w:val="clear" w:color="auto" w:fill="FFFFFF"/>
-      <w:outlineLvl w:val="4"/>
-      <w:spacing w:line="0" w:lineRule="exact"/>
+      <w:outlineLvl w:val="3"/>
+      <w:spacing w:before="180" w:after="180" w:line="0" w:lineRule="exact"/>
     </w:pPr>
     <w:rPr>
       <w:b/>
@@ -675,18 +482,17 @@
       <w:smallCaps w:val="0"/>
       <w:sz w:val="30"/>
       <w:szCs w:val="30"/>
-      <w:rFonts w:ascii="Times New Roman" w:eastAsia="Times New Roman" w:hAnsi="Times New Roman" w:cs="Times New Roman"/>
-    </w:rPr>
-  </w:style>
-  <w:style w:type="paragraph" w:customStyle="1" w:styleId="Style10">
+    </w:rPr>
+  </w:style>
+  <w:style w:type="paragraph" w:customStyle="1" w:styleId="Style9">
     <w:name w:val="Основной текст (10)"/>
     <w:basedOn w:val="Normal"/>
-    <w:link w:val="CharStyle11"/>
+    <w:link w:val="CharStyle10"/>
     <w:pPr>
       <w:widowControl w:val="0"/>
       <w:shd w:val="clear" w:color="auto" w:fill="FFFFFF"/>
       <w:jc w:val="both"/>
-      <w:spacing w:line="269" w:lineRule="exact"/>
+      <w:spacing w:before="120" w:line="269" w:lineRule="exact"/>
     </w:pPr>
     <w:rPr>
       <w:b w:val="0"/>
@@ -698,7 +504,6 @@
       <w:smallCaps w:val="0"/>
       <w:sz w:val="22"/>
       <w:szCs w:val="22"/>
-      <w:rFonts w:ascii="Times New Roman" w:eastAsia="Times New Roman" w:hAnsi="Times New Roman" w:cs="Times New Roman"/>
     </w:rPr>
   </w:style>
 </w:styles>
